--- a/8.Структуры.docx
+++ b/8.Структуры.docx
@@ -37,7 +37,7 @@
           <w:sz w:val="28"/>
           <w:szCs w:val="28"/>
         </w:rPr>
-        <w:t>.Перечесление.Структуры.</w:t>
+        <w:t>.Перечесление.Структуры</w:t>
       </w:r>
     </w:p>
     <w:p>
@@ -81,23 +81,7 @@
           <w:sz w:val="28"/>
           <w:szCs w:val="28"/>
         </w:rPr>
-        <w:t>Описать структуру с именем TRAIN, содержащую следующие</w:t>
-      </w:r>
-      <w:r>
-        <w:rPr>
-          <w:rFonts w:ascii="Times New Roman" w:hAnsi="Times New Roman"/>
-          <w:sz w:val="28"/>
-          <w:szCs w:val="28"/>
-        </w:rPr>
-        <w:t xml:space="preserve"> </w:t>
-      </w:r>
-      <w:r>
-        <w:rPr>
-          <w:rFonts w:ascii="Times New Roman" w:hAnsi="Times New Roman"/>
-          <w:sz w:val="28"/>
-          <w:szCs w:val="28"/>
-        </w:rPr>
-        <w:t>поля:</w:t>
+        <w:t>Описать структуру с именем TRAIN, содержащую следующие поля:</w:t>
       </w:r>
     </w:p>
     <w:p>
@@ -195,39 +179,7 @@
           <w:sz w:val="28"/>
           <w:szCs w:val="28"/>
         </w:rPr>
-        <w:t>ввод с клавиатуры данных в массив, состоящий из восьми</w:t>
-      </w:r>
-      <w:r>
-        <w:rPr>
-          <w:rFonts w:ascii="Times New Roman" w:hAnsi="Times New Roman"/>
-          <w:sz w:val="28"/>
-          <w:szCs w:val="28"/>
-        </w:rPr>
-        <w:t xml:space="preserve"> </w:t>
-      </w:r>
-      <w:r>
-        <w:rPr>
-          <w:rFonts w:ascii="Times New Roman" w:hAnsi="Times New Roman"/>
-          <w:sz w:val="28"/>
-          <w:szCs w:val="28"/>
-        </w:rPr>
-        <w:t>элементов типа TRAIN (записи должны быть упорядочены по номерам</w:t>
-      </w:r>
-      <w:r>
-        <w:rPr>
-          <w:rFonts w:ascii="Times New Roman" w:hAnsi="Times New Roman"/>
-          <w:sz w:val="28"/>
-          <w:szCs w:val="28"/>
-        </w:rPr>
-        <w:t xml:space="preserve"> </w:t>
-      </w:r>
-      <w:r>
-        <w:rPr>
-          <w:rFonts w:ascii="Times New Roman" w:hAnsi="Times New Roman"/>
-          <w:sz w:val="28"/>
-          <w:szCs w:val="28"/>
-        </w:rPr>
-        <w:t>поездов);</w:t>
+        <w:t>ввод с клавиатуры данных в массив, состоящий из восьми элементов типа TRAIN (записи должны быть упорядочены по номерам поездов);</w:t>
       </w:r>
     </w:p>
     <w:p>
@@ -247,23 +199,7 @@
           <w:sz w:val="28"/>
           <w:szCs w:val="28"/>
         </w:rPr>
-        <w:t>вывод на экран информации о поезде, номер которого введен с</w:t>
-      </w:r>
-      <w:r>
-        <w:rPr>
-          <w:rFonts w:ascii="Times New Roman" w:hAnsi="Times New Roman"/>
-          <w:sz w:val="28"/>
-          <w:szCs w:val="28"/>
-        </w:rPr>
-        <w:t xml:space="preserve"> </w:t>
-      </w:r>
-      <w:r>
-        <w:rPr>
-          <w:rFonts w:ascii="Times New Roman" w:hAnsi="Times New Roman"/>
-          <w:sz w:val="28"/>
-          <w:szCs w:val="28"/>
-        </w:rPr>
-        <w:t>клавиатуры (если таких поездов нет, вывести соответствующее сообщение)</w:t>
+        <w:t>вывод на экран информации о поезде, номер которого введен с клавиатуры (если таких поездов нет, вывести соответствующее сообщение)</w:t>
       </w:r>
       <w:r>
         <w:rPr>
@@ -543,6 +479,7 @@
         <w:t>(</w:t>
       </w:r>
       <w:proofErr w:type="spellStart"/>
+      <w:proofErr w:type="gramStart"/>
       <w:r>
         <w:rPr>
           <w:rFonts w:ascii="Times New Roman" w:hAnsi="Times New Roman"/>
@@ -562,7 +499,18 @@
           <w:szCs w:val="28"/>
           <w:lang w:val="ru-BY"/>
         </w:rPr>
-        <w:t xml:space="preserve">[] </w:t>
+        <w:t>[</w:t>
+      </w:r>
+      <w:proofErr w:type="gramEnd"/>
+      <w:r>
+        <w:rPr>
+          <w:rFonts w:ascii="Times New Roman" w:hAnsi="Times New Roman"/>
+          <w:color w:val="000000"/>
+          <w:sz w:val="28"/>
+          <w:szCs w:val="28"/>
+          <w:lang w:val="ru-BY"/>
+        </w:rPr>
+        <w:t xml:space="preserve">] </w:t>
       </w:r>
       <w:proofErr w:type="spellStart"/>
       <w:r>
@@ -637,6 +585,7 @@
         <w:t xml:space="preserve">            </w:t>
       </w:r>
       <w:proofErr w:type="spellStart"/>
+      <w:proofErr w:type="gramStart"/>
       <w:r>
         <w:rPr>
           <w:rFonts w:ascii="Times New Roman" w:hAnsi="Times New Roman"/>
@@ -656,7 +605,18 @@
           <w:szCs w:val="28"/>
           <w:lang w:val="ru-BY"/>
         </w:rPr>
-        <w:t xml:space="preserve">[] </w:t>
+        <w:t>[</w:t>
+      </w:r>
+      <w:proofErr w:type="gramEnd"/>
+      <w:r>
+        <w:rPr>
+          <w:rFonts w:ascii="Times New Roman" w:hAnsi="Times New Roman"/>
+          <w:color w:val="000000"/>
+          <w:sz w:val="28"/>
+          <w:szCs w:val="28"/>
+          <w:lang w:val="ru-BY"/>
+        </w:rPr>
+        <w:t xml:space="preserve">] </w:t>
       </w:r>
       <w:proofErr w:type="spellStart"/>
       <w:r>
@@ -750,6 +710,7 @@
         <w:t xml:space="preserve">            </w:t>
       </w:r>
       <w:proofErr w:type="spellStart"/>
+      <w:proofErr w:type="gramStart"/>
       <w:r>
         <w:rPr>
           <w:rFonts w:ascii="Times New Roman" w:hAnsi="Times New Roman"/>
@@ -772,6 +733,7 @@
         <w:t>(</w:t>
       </w:r>
       <w:proofErr w:type="spellStart"/>
+      <w:proofErr w:type="gramEnd"/>
       <w:r>
         <w:rPr>
           <w:rFonts w:ascii="Times New Roman" w:hAnsi="Times New Roman"/>
@@ -974,7 +936,18 @@
           <w:szCs w:val="28"/>
           <w:lang w:val="ru-BY"/>
         </w:rPr>
-        <w:t>[i].</w:t>
+        <w:t>[i</w:t>
+      </w:r>
+      <w:proofErr w:type="gramStart"/>
+      <w:r>
+        <w:rPr>
+          <w:rFonts w:ascii="Times New Roman" w:hAnsi="Times New Roman"/>
+          <w:color w:val="000000"/>
+          <w:sz w:val="28"/>
+          <w:szCs w:val="28"/>
+          <w:lang w:val="ru-BY"/>
+        </w:rPr>
+        <w:t>].</w:t>
       </w:r>
       <w:proofErr w:type="spellStart"/>
       <w:r>
@@ -988,6 +961,7 @@
         <w:t>Destination</w:t>
       </w:r>
       <w:proofErr w:type="spellEnd"/>
+      <w:proofErr w:type="gramEnd"/>
       <w:r>
         <w:rPr>
           <w:rFonts w:ascii="Times New Roman" w:hAnsi="Times New Roman"/>
@@ -1132,7 +1106,29 @@
           <w:szCs w:val="28"/>
           <w:lang w:val="ru-BY"/>
         </w:rPr>
-        <w:t xml:space="preserve">[i].Number = </w:t>
+        <w:t>[i</w:t>
+      </w:r>
+      <w:proofErr w:type="gramStart"/>
+      <w:r>
+        <w:rPr>
+          <w:rFonts w:ascii="Times New Roman" w:hAnsi="Times New Roman"/>
+          <w:color w:val="000000"/>
+          <w:sz w:val="28"/>
+          <w:szCs w:val="28"/>
+          <w:lang w:val="ru-BY"/>
+        </w:rPr>
+        <w:t>].Number</w:t>
+      </w:r>
+      <w:proofErr w:type="gramEnd"/>
+      <w:r>
+        <w:rPr>
+          <w:rFonts w:ascii="Times New Roman" w:hAnsi="Times New Roman"/>
+          <w:color w:val="000000"/>
+          <w:sz w:val="28"/>
+          <w:szCs w:val="28"/>
+          <w:lang w:val="ru-BY"/>
+        </w:rPr>
+        <w:t xml:space="preserve"> = </w:t>
       </w:r>
       <w:proofErr w:type="spellStart"/>
       <w:r>
@@ -1300,7 +1296,29 @@
           <w:szCs w:val="28"/>
           <w:lang w:val="ru-BY"/>
         </w:rPr>
-        <w:t xml:space="preserve">[i].Time = </w:t>
+        <w:t>[i</w:t>
+      </w:r>
+      <w:proofErr w:type="gramStart"/>
+      <w:r>
+        <w:rPr>
+          <w:rFonts w:ascii="Times New Roman" w:hAnsi="Times New Roman"/>
+          <w:color w:val="000000"/>
+          <w:sz w:val="28"/>
+          <w:szCs w:val="28"/>
+          <w:lang w:val="ru-BY"/>
+        </w:rPr>
+        <w:t>].Time</w:t>
+      </w:r>
+      <w:proofErr w:type="gramEnd"/>
+      <w:r>
+        <w:rPr>
+          <w:rFonts w:ascii="Times New Roman" w:hAnsi="Times New Roman"/>
+          <w:color w:val="000000"/>
+          <w:sz w:val="28"/>
+          <w:szCs w:val="28"/>
+          <w:lang w:val="ru-BY"/>
+        </w:rPr>
+        <w:t xml:space="preserve"> = </w:t>
       </w:r>
       <w:proofErr w:type="spellStart"/>
       <w:r>
@@ -1464,7 +1482,18 @@
           <w:szCs w:val="28"/>
           <w:lang w:val="ru-BY"/>
         </w:rPr>
-        <w:t>x.Number.CompareTo</w:t>
+        <w:t>x.Number.</w:t>
+      </w:r>
+      <w:proofErr w:type="gramStart"/>
+      <w:r>
+        <w:rPr>
+          <w:rFonts w:ascii="Times New Roman" w:hAnsi="Times New Roman"/>
+          <w:color w:val="000000"/>
+          <w:sz w:val="28"/>
+          <w:szCs w:val="28"/>
+          <w:lang w:val="ru-BY"/>
+        </w:rPr>
+        <w:t>CompareTo</w:t>
       </w:r>
       <w:proofErr w:type="spellEnd"/>
       <w:r>
@@ -1478,6 +1507,7 @@
         <w:t>(</w:t>
       </w:r>
       <w:proofErr w:type="spellStart"/>
+      <w:proofErr w:type="gramEnd"/>
       <w:r>
         <w:rPr>
           <w:rFonts w:ascii="Times New Roman" w:hAnsi="Times New Roman"/>
@@ -1581,7 +1611,18 @@
           <w:szCs w:val="28"/>
           <w:lang w:val="ru-BY"/>
         </w:rPr>
-        <w:t xml:space="preserve"> i = 0; i &lt; </w:t>
+        <w:t xml:space="preserve"> i = 0; i </w:t>
+      </w:r>
+      <w:proofErr w:type="gramStart"/>
+      <w:r>
+        <w:rPr>
+          <w:rFonts w:ascii="Times New Roman" w:hAnsi="Times New Roman"/>
+          <w:color w:val="000000"/>
+          <w:sz w:val="28"/>
+          <w:szCs w:val="28"/>
+          <w:lang w:val="ru-BY"/>
+        </w:rPr>
+        <w:t xml:space="preserve">&lt; </w:t>
       </w:r>
       <w:proofErr w:type="spellStart"/>
       <w:r>
@@ -1592,7 +1633,18 @@
           <w:szCs w:val="28"/>
           <w:lang w:val="ru-BY"/>
         </w:rPr>
-        <w:t>train.Length</w:t>
+        <w:t>train</w:t>
+      </w:r>
+      <w:proofErr w:type="gramEnd"/>
+      <w:r>
+        <w:rPr>
+          <w:rFonts w:ascii="Times New Roman" w:hAnsi="Times New Roman"/>
+          <w:color w:val="000000"/>
+          <w:sz w:val="28"/>
+          <w:szCs w:val="28"/>
+          <w:lang w:val="ru-BY"/>
+        </w:rPr>
+        <w:t>.Length</w:t>
       </w:r>
       <w:proofErr w:type="spellEnd"/>
       <w:r>
@@ -1739,7 +1791,18 @@
           <w:szCs w:val="28"/>
           <w:lang w:val="ru-BY"/>
         </w:rPr>
-        <w:t>[i].</w:t>
+        <w:t>[i</w:t>
+      </w:r>
+      <w:proofErr w:type="gramStart"/>
+      <w:r>
+        <w:rPr>
+          <w:rFonts w:ascii="Times New Roman" w:hAnsi="Times New Roman"/>
+          <w:color w:val="000000"/>
+          <w:sz w:val="28"/>
+          <w:szCs w:val="28"/>
+          <w:lang w:val="ru-BY"/>
+        </w:rPr>
+        <w:t>].</w:t>
       </w:r>
       <w:proofErr w:type="spellStart"/>
       <w:r>
@@ -1753,6 +1816,7 @@
         <w:t>Destination</w:t>
       </w:r>
       <w:proofErr w:type="spellEnd"/>
+      <w:proofErr w:type="gramEnd"/>
       <w:r>
         <w:rPr>
           <w:rFonts w:ascii="Times New Roman" w:hAnsi="Times New Roman"/>
@@ -1870,7 +1934,29 @@
           <w:szCs w:val="28"/>
           <w:lang w:val="ru-BY"/>
         </w:rPr>
-        <w:t>[i].Number}</w:t>
+        <w:t>[i</w:t>
+      </w:r>
+      <w:proofErr w:type="gramStart"/>
+      <w:r>
+        <w:rPr>
+          <w:rFonts w:ascii="Times New Roman" w:hAnsi="Times New Roman"/>
+          <w:color w:val="000000"/>
+          <w:sz w:val="28"/>
+          <w:szCs w:val="28"/>
+          <w:lang w:val="ru-BY"/>
+        </w:rPr>
+        <w:t>].Number</w:t>
+      </w:r>
+      <w:proofErr w:type="gramEnd"/>
+      <w:r>
+        <w:rPr>
+          <w:rFonts w:ascii="Times New Roman" w:hAnsi="Times New Roman"/>
+          <w:color w:val="000000"/>
+          <w:sz w:val="28"/>
+          <w:szCs w:val="28"/>
+          <w:lang w:val="ru-BY"/>
+        </w:rPr>
+        <w:t>}</w:t>
       </w:r>
       <w:r>
         <w:rPr>
@@ -1979,7 +2065,18 @@
           <w:szCs w:val="28"/>
           <w:lang w:val="ru-BY"/>
         </w:rPr>
-        <w:t>[i].</w:t>
+        <w:t>[i</w:t>
+      </w:r>
+      <w:proofErr w:type="gramStart"/>
+      <w:r>
+        <w:rPr>
+          <w:rFonts w:ascii="Times New Roman" w:hAnsi="Times New Roman"/>
+          <w:color w:val="000000"/>
+          <w:sz w:val="28"/>
+          <w:szCs w:val="28"/>
+          <w:lang w:val="ru-BY"/>
+        </w:rPr>
+        <w:t>].</w:t>
       </w:r>
       <w:proofErr w:type="spellStart"/>
       <w:r>
@@ -1990,7 +2087,18 @@
           <w:szCs w:val="28"/>
           <w:lang w:val="ru-BY"/>
         </w:rPr>
-        <w:t>Time:</w:t>
+        <w:t>Time</w:t>
+      </w:r>
+      <w:proofErr w:type="gramEnd"/>
+      <w:r>
+        <w:rPr>
+          <w:rFonts w:ascii="Times New Roman" w:hAnsi="Times New Roman"/>
+          <w:color w:val="000000"/>
+          <w:sz w:val="28"/>
+          <w:szCs w:val="28"/>
+          <w:lang w:val="ru-BY"/>
+        </w:rPr>
+        <w:t>:</w:t>
       </w:r>
       <w:r>
         <w:rPr>
@@ -2107,7 +2215,6 @@
           <w:color w:val="000000"/>
           <w:sz w:val="28"/>
           <w:szCs w:val="28"/>
-          <w:lang w:val="en-US"/>
         </w:rPr>
       </w:pPr>
       <w:r>
@@ -2272,6 +2379,7 @@
         <w:t xml:space="preserve"> = </w:t>
       </w:r>
       <w:proofErr w:type="spellStart"/>
+      <w:proofErr w:type="gramStart"/>
       <w:r>
         <w:rPr>
           <w:rFonts w:ascii="Times New Roman" w:hAnsi="Times New Roman"/>
@@ -2293,6 +2401,7 @@
         <w:t>.Parse</w:t>
       </w:r>
       <w:proofErr w:type="spellEnd"/>
+      <w:proofErr w:type="gramEnd"/>
       <w:r>
         <w:rPr>
           <w:rFonts w:ascii="Times New Roman" w:hAnsi="Times New Roman"/>
@@ -2392,7 +2501,18 @@
           <w:szCs w:val="28"/>
           <w:lang w:val="ru-BY"/>
         </w:rPr>
-        <w:t xml:space="preserve"> i = 0; i &lt; </w:t>
+        <w:t xml:space="preserve"> i = 0; i </w:t>
+      </w:r>
+      <w:proofErr w:type="gramStart"/>
+      <w:r>
+        <w:rPr>
+          <w:rFonts w:ascii="Times New Roman" w:hAnsi="Times New Roman"/>
+          <w:color w:val="000000"/>
+          <w:sz w:val="28"/>
+          <w:szCs w:val="28"/>
+          <w:lang w:val="ru-BY"/>
+        </w:rPr>
+        <w:t xml:space="preserve">&lt; </w:t>
       </w:r>
       <w:proofErr w:type="spellStart"/>
       <w:r>
@@ -2403,7 +2523,18 @@
           <w:szCs w:val="28"/>
           <w:lang w:val="ru-BY"/>
         </w:rPr>
-        <w:t>train.Length</w:t>
+        <w:t>train</w:t>
+      </w:r>
+      <w:proofErr w:type="gramEnd"/>
+      <w:r>
+        <w:rPr>
+          <w:rFonts w:ascii="Times New Roman" w:hAnsi="Times New Roman"/>
+          <w:color w:val="000000"/>
+          <w:sz w:val="28"/>
+          <w:szCs w:val="28"/>
+          <w:lang w:val="ru-BY"/>
+        </w:rPr>
+        <w:t>.Length</w:t>
       </w:r>
       <w:proofErr w:type="spellEnd"/>
       <w:r>
@@ -2508,7 +2639,29 @@
           <w:szCs w:val="28"/>
           <w:lang w:val="ru-BY"/>
         </w:rPr>
-        <w:t xml:space="preserve">[i].Number == </w:t>
+        <w:t>[i</w:t>
+      </w:r>
+      <w:proofErr w:type="gramStart"/>
+      <w:r>
+        <w:rPr>
+          <w:rFonts w:ascii="Times New Roman" w:hAnsi="Times New Roman"/>
+          <w:color w:val="000000"/>
+          <w:sz w:val="28"/>
+          <w:szCs w:val="28"/>
+          <w:lang w:val="ru-BY"/>
+        </w:rPr>
+        <w:t>].Number</w:t>
+      </w:r>
+      <w:proofErr w:type="gramEnd"/>
+      <w:r>
+        <w:rPr>
+          <w:rFonts w:ascii="Times New Roman" w:hAnsi="Times New Roman"/>
+          <w:color w:val="000000"/>
+          <w:sz w:val="28"/>
+          <w:szCs w:val="28"/>
+          <w:lang w:val="ru-BY"/>
+        </w:rPr>
+        <w:t xml:space="preserve"> == </w:t>
       </w:r>
       <w:proofErr w:type="spellStart"/>
       <w:r>
@@ -2666,7 +2819,18 @@
           <w:szCs w:val="28"/>
           <w:lang w:val="ru-BY"/>
         </w:rPr>
-        <w:t>[i].</w:t>
+        <w:t>[i</w:t>
+      </w:r>
+      <w:proofErr w:type="gramStart"/>
+      <w:r>
+        <w:rPr>
+          <w:rFonts w:ascii="Times New Roman" w:hAnsi="Times New Roman"/>
+          <w:color w:val="000000"/>
+          <w:sz w:val="28"/>
+          <w:szCs w:val="28"/>
+          <w:lang w:val="ru-BY"/>
+        </w:rPr>
+        <w:t>].</w:t>
       </w:r>
       <w:proofErr w:type="spellStart"/>
       <w:r>
@@ -2680,6 +2844,7 @@
         <w:t>Destination</w:t>
       </w:r>
       <w:proofErr w:type="spellEnd"/>
+      <w:proofErr w:type="gramEnd"/>
       <w:r>
         <w:rPr>
           <w:rFonts w:ascii="Times New Roman" w:hAnsi="Times New Roman"/>
@@ -2797,7 +2962,29 @@
           <w:szCs w:val="28"/>
           <w:lang w:val="ru-BY"/>
         </w:rPr>
-        <w:t>[i].Number}</w:t>
+        <w:t>[i</w:t>
+      </w:r>
+      <w:proofErr w:type="gramStart"/>
+      <w:r>
+        <w:rPr>
+          <w:rFonts w:ascii="Times New Roman" w:hAnsi="Times New Roman"/>
+          <w:color w:val="000000"/>
+          <w:sz w:val="28"/>
+          <w:szCs w:val="28"/>
+          <w:lang w:val="ru-BY"/>
+        </w:rPr>
+        <w:t>].Number</w:t>
+      </w:r>
+      <w:proofErr w:type="gramEnd"/>
+      <w:r>
+        <w:rPr>
+          <w:rFonts w:ascii="Times New Roman" w:hAnsi="Times New Roman"/>
+          <w:color w:val="000000"/>
+          <w:sz w:val="28"/>
+          <w:szCs w:val="28"/>
+          <w:lang w:val="ru-BY"/>
+        </w:rPr>
+        <w:t>}</w:t>
       </w:r>
       <w:r>
         <w:rPr>
@@ -2906,7 +3093,18 @@
           <w:szCs w:val="28"/>
           <w:lang w:val="ru-BY"/>
         </w:rPr>
-        <w:t>[i].</w:t>
+        <w:t>[i</w:t>
+      </w:r>
+      <w:proofErr w:type="gramStart"/>
+      <w:r>
+        <w:rPr>
+          <w:rFonts w:ascii="Times New Roman" w:hAnsi="Times New Roman"/>
+          <w:color w:val="000000"/>
+          <w:sz w:val="28"/>
+          <w:szCs w:val="28"/>
+          <w:lang w:val="ru-BY"/>
+        </w:rPr>
+        <w:t>].</w:t>
       </w:r>
       <w:proofErr w:type="spellStart"/>
       <w:r>
@@ -2917,7 +3115,18 @@
           <w:szCs w:val="28"/>
           <w:lang w:val="ru-BY"/>
         </w:rPr>
-        <w:t>Time:</w:t>
+        <w:t>Time</w:t>
+      </w:r>
+      <w:proofErr w:type="gramEnd"/>
+      <w:r>
+        <w:rPr>
+          <w:rFonts w:ascii="Times New Roman" w:hAnsi="Times New Roman"/>
+          <w:color w:val="000000"/>
+          <w:sz w:val="28"/>
+          <w:szCs w:val="28"/>
+          <w:lang w:val="ru-BY"/>
+        </w:rPr>
+        <w:t>:</w:t>
       </w:r>
       <w:r>
         <w:rPr>
@@ -3597,7 +3806,18 @@
           <w:szCs w:val="28"/>
           <w:lang w:val="ru-BY"/>
         </w:rPr>
-        <w:t xml:space="preserve"> { </w:t>
+        <w:t xml:space="preserve"> </w:t>
+      </w:r>
+      <w:proofErr w:type="gramStart"/>
+      <w:r>
+        <w:rPr>
+          <w:rFonts w:ascii="Times New Roman" w:hAnsi="Times New Roman"/>
+          <w:color w:val="000000"/>
+          <w:sz w:val="28"/>
+          <w:szCs w:val="28"/>
+          <w:lang w:val="ru-BY"/>
+        </w:rPr>
+        <w:t xml:space="preserve">{ </w:t>
       </w:r>
       <w:proofErr w:type="spellStart"/>
       <w:r>
@@ -3611,6 +3831,7 @@
         <w:t>return</w:t>
       </w:r>
       <w:proofErr w:type="spellEnd"/>
+      <w:proofErr w:type="gramEnd"/>
       <w:r>
         <w:rPr>
           <w:rFonts w:ascii="Times New Roman" w:hAnsi="Times New Roman"/>
@@ -3688,9 +3909,21 @@
           <w:szCs w:val="28"/>
           <w:lang w:val="ru-BY"/>
         </w:rPr>
-        <w:t xml:space="preserve"> { _</w:t>
+        <w:t xml:space="preserve"> </w:t>
+      </w:r>
+      <w:proofErr w:type="gramStart"/>
+      <w:r>
+        <w:rPr>
+          <w:rFonts w:ascii="Times New Roman" w:hAnsi="Times New Roman"/>
+          <w:color w:val="000000"/>
+          <w:sz w:val="28"/>
+          <w:szCs w:val="28"/>
+          <w:lang w:val="ru-BY"/>
+        </w:rPr>
+        <w:t>{ _</w:t>
       </w:r>
       <w:proofErr w:type="spellStart"/>
+      <w:proofErr w:type="gramEnd"/>
       <w:r>
         <w:rPr>
           <w:rFonts w:ascii="Times New Roman" w:hAnsi="Times New Roman"/>
@@ -3913,7 +4146,18 @@
           <w:szCs w:val="28"/>
           <w:lang w:val="ru-BY"/>
         </w:rPr>
-        <w:t xml:space="preserve"> { </w:t>
+        <w:t xml:space="preserve"> </w:t>
+      </w:r>
+      <w:proofErr w:type="gramStart"/>
+      <w:r>
+        <w:rPr>
+          <w:rFonts w:ascii="Times New Roman" w:hAnsi="Times New Roman"/>
+          <w:color w:val="000000"/>
+          <w:sz w:val="28"/>
+          <w:szCs w:val="28"/>
+          <w:lang w:val="ru-BY"/>
+        </w:rPr>
+        <w:t xml:space="preserve">{ </w:t>
       </w:r>
       <w:proofErr w:type="spellStart"/>
       <w:r>
@@ -3927,6 +4171,7 @@
         <w:t>return</w:t>
       </w:r>
       <w:proofErr w:type="spellEnd"/>
+      <w:proofErr w:type="gramEnd"/>
       <w:r>
         <w:rPr>
           <w:rFonts w:ascii="Times New Roman" w:hAnsi="Times New Roman"/>
@@ -4004,9 +4249,21 @@
           <w:szCs w:val="28"/>
           <w:lang w:val="ru-BY"/>
         </w:rPr>
-        <w:t xml:space="preserve"> { _</w:t>
+        <w:t xml:space="preserve"> </w:t>
+      </w:r>
+      <w:proofErr w:type="gramStart"/>
+      <w:r>
+        <w:rPr>
+          <w:rFonts w:ascii="Times New Roman" w:hAnsi="Times New Roman"/>
+          <w:color w:val="000000"/>
+          <w:sz w:val="28"/>
+          <w:szCs w:val="28"/>
+          <w:lang w:val="ru-BY"/>
+        </w:rPr>
+        <w:t>{ _</w:t>
       </w:r>
       <w:proofErr w:type="spellStart"/>
+      <w:proofErr w:type="gramEnd"/>
       <w:r>
         <w:rPr>
           <w:rFonts w:ascii="Times New Roman" w:hAnsi="Times New Roman"/>
@@ -4214,7 +4471,18 @@
           <w:szCs w:val="28"/>
           <w:lang w:val="ru-BY"/>
         </w:rPr>
-        <w:t xml:space="preserve"> { </w:t>
+        <w:t xml:space="preserve"> </w:t>
+      </w:r>
+      <w:proofErr w:type="gramStart"/>
+      <w:r>
+        <w:rPr>
+          <w:rFonts w:ascii="Times New Roman" w:hAnsi="Times New Roman"/>
+          <w:color w:val="000000"/>
+          <w:sz w:val="28"/>
+          <w:szCs w:val="28"/>
+          <w:lang w:val="ru-BY"/>
+        </w:rPr>
+        <w:t xml:space="preserve">{ </w:t>
       </w:r>
       <w:proofErr w:type="spellStart"/>
       <w:r>
@@ -4228,6 +4496,7 @@
         <w:t>return</w:t>
       </w:r>
       <w:proofErr w:type="spellEnd"/>
+      <w:proofErr w:type="gramEnd"/>
       <w:r>
         <w:rPr>
           <w:rFonts w:ascii="Times New Roman" w:hAnsi="Times New Roman"/>
@@ -4305,9 +4574,21 @@
           <w:szCs w:val="28"/>
           <w:lang w:val="ru-BY"/>
         </w:rPr>
-        <w:t xml:space="preserve"> { _</w:t>
+        <w:t xml:space="preserve"> </w:t>
+      </w:r>
+      <w:proofErr w:type="gramStart"/>
+      <w:r>
+        <w:rPr>
+          <w:rFonts w:ascii="Times New Roman" w:hAnsi="Times New Roman"/>
+          <w:color w:val="000000"/>
+          <w:sz w:val="28"/>
+          <w:szCs w:val="28"/>
+          <w:lang w:val="ru-BY"/>
+        </w:rPr>
+        <w:t>{ _</w:t>
       </w:r>
       <w:proofErr w:type="spellStart"/>
+      <w:proofErr w:type="gramEnd"/>
       <w:r>
         <w:rPr>
           <w:rFonts w:ascii="Times New Roman" w:hAnsi="Times New Roman"/>
@@ -4439,6 +4720,7 @@
         <w:t xml:space="preserve"> </w:t>
       </w:r>
       <w:proofErr w:type="spellStart"/>
+      <w:proofErr w:type="gramStart"/>
       <w:r>
         <w:rPr>
           <w:rFonts w:ascii="Times New Roman" w:hAnsi="Times New Roman"/>
@@ -4461,6 +4743,7 @@
         <w:t>(</w:t>
       </w:r>
       <w:proofErr w:type="spellStart"/>
+      <w:proofErr w:type="gramEnd"/>
       <w:r>
         <w:rPr>
           <w:rFonts w:ascii="Times New Roman" w:hAnsi="Times New Roman"/>
@@ -5021,6 +5304,56 @@
           <w:lang w:val="en-US"/>
         </w:rPr>
       </w:pPr>
+      <w:r>
+        <w:rPr>
+          <w:rFonts w:ascii="Times New Roman" w:hAnsi="Times New Roman"/>
+          <w:sz w:val="28"/>
+          <w:szCs w:val="28"/>
+          <w:lang w:val="en-US"/>
+        </w:rPr>
+        <w:drawing>
+          <wp:inline distT="0" distB="0" distL="0" distR="0" wp14:anchorId="4EADC505" wp14:editId="3CBF44AF">
+            <wp:extent cx="6299835" cy="3015961"/>
+            <wp:effectExtent l="0" t="0" r="5715" b="0"/>
+            <wp:docPr id="267011287" name="Рисунок 1"/>
+            <wp:cNvGraphicFramePr>
+              <a:graphicFrameLocks xmlns:a="http://schemas.openxmlformats.org/drawingml/2006/main" noChangeAspect="1"/>
+            </wp:cNvGraphicFramePr>
+            <a:graphic xmlns:a="http://schemas.openxmlformats.org/drawingml/2006/main">
+              <a:graphicData uri="http://schemas.openxmlformats.org/drawingml/2006/picture">
+                <pic:pic xmlns:pic="http://schemas.openxmlformats.org/drawingml/2006/picture">
+                  <pic:nvPicPr>
+                    <pic:cNvPr id="267011287" name=""/>
+                    <pic:cNvPicPr/>
+                  </pic:nvPicPr>
+                  <pic:blipFill rotWithShape="1">
+                    <a:blip r:embed="rId8"/>
+                    <a:srcRect t="10301"/>
+                    <a:stretch/>
+                  </pic:blipFill>
+                  <pic:spPr bwMode="auto">
+                    <a:xfrm>
+                      <a:off x="0" y="0"/>
+                      <a:ext cx="6299835" cy="3015961"/>
+                    </a:xfrm>
+                    <a:prstGeom prst="rect">
+                      <a:avLst/>
+                    </a:prstGeom>
+                    <a:ln>
+                      <a:noFill/>
+                    </a:ln>
+                    <a:extLst>
+                      <a:ext uri="{53640926-AAD7-44D8-BBD7-CCE9431645EC}">
+                        <a14:shadowObscured xmlns:a14="http://schemas.microsoft.com/office/drawing/2010/main"/>
+                      </a:ext>
+                    </a:extLst>
+                  </pic:spPr>
+                </pic:pic>
+              </a:graphicData>
+            </a:graphic>
+          </wp:inline>
+        </w:drawing>
+      </w:r>
     </w:p>
     <w:p>
       <w:pPr>
@@ -5111,39 +5444,7 @@
           <w:sz w:val="28"/>
           <w:szCs w:val="28"/>
         </w:rPr>
-        <w:t>Создайте перечисление, в котором будут содержаться должности</w:t>
-      </w:r>
-      <w:r>
-        <w:rPr>
-          <w:rFonts w:ascii="Times New Roman" w:hAnsi="Times New Roman"/>
-          <w:sz w:val="28"/>
-          <w:szCs w:val="28"/>
-        </w:rPr>
-        <w:t xml:space="preserve"> </w:t>
-      </w:r>
-      <w:r>
-        <w:rPr>
-          <w:rFonts w:ascii="Times New Roman" w:hAnsi="Times New Roman"/>
-          <w:sz w:val="28"/>
-          <w:szCs w:val="28"/>
-        </w:rPr>
-        <w:t>сотрудников как имена констант. Присвойте каждой константе значение,</w:t>
-      </w:r>
-      <w:r>
-        <w:rPr>
-          <w:rFonts w:ascii="Times New Roman" w:hAnsi="Times New Roman"/>
-          <w:sz w:val="28"/>
-          <w:szCs w:val="28"/>
-        </w:rPr>
-        <w:t xml:space="preserve"> </w:t>
-      </w:r>
-      <w:r>
-        <w:rPr>
-          <w:rFonts w:ascii="Times New Roman" w:hAnsi="Times New Roman"/>
-          <w:sz w:val="28"/>
-          <w:szCs w:val="28"/>
-        </w:rPr>
-        <w:t>задающее количество часов, которые должен отработать сотрудник за месяц.</w:t>
+        <w:t>Создайте перечисление, в котором будут содержаться должности сотрудников как имена констант. Присвойте каждой константе значение, задающее количество часов, которые должен отработать сотрудник за месяц.</w:t>
       </w:r>
     </w:p>
     <w:p>
@@ -5651,6 +5952,7 @@
         <w:t>(</w:t>
       </w:r>
       <w:proofErr w:type="spellStart"/>
+      <w:proofErr w:type="gramStart"/>
       <w:r>
         <w:rPr>
           <w:rFonts w:ascii="Times New Roman" w:hAnsi="Times New Roman"/>
@@ -5670,7 +5972,18 @@
           <w:szCs w:val="28"/>
           <w:lang w:val="ru-BY"/>
         </w:rPr>
-        <w:t xml:space="preserve">[] </w:t>
+        <w:t>[</w:t>
+      </w:r>
+      <w:proofErr w:type="gramEnd"/>
+      <w:r>
+        <w:rPr>
+          <w:rFonts w:ascii="Times New Roman" w:hAnsi="Times New Roman"/>
+          <w:color w:val="000000"/>
+          <w:sz w:val="28"/>
+          <w:szCs w:val="28"/>
+          <w:lang w:val="ru-BY"/>
+        </w:rPr>
+        <w:t xml:space="preserve">] </w:t>
       </w:r>
       <w:proofErr w:type="spellStart"/>
       <w:r>
@@ -6031,6 +6344,7 @@
           <w:szCs w:val="28"/>
           <w:lang w:val="ru-BY"/>
         </w:rPr>
+        <w:lastRenderedPageBreak/>
         <w:t xml:space="preserve">            </w:t>
       </w:r>
       <w:proofErr w:type="spellStart"/>
@@ -6359,23 +6673,7 @@
                 <w:sz w:val="28"/>
                 <w:szCs w:val="28"/>
               </w:rPr>
-              <w:t>Должности и количество отработанных</w:t>
-            </w:r>
-            <w:r>
-              <w:rPr>
-                <w:rFonts w:ascii="Times New Roman" w:hAnsi="Times New Roman"/>
-                <w:sz w:val="28"/>
-                <w:szCs w:val="28"/>
-              </w:rPr>
-              <w:t xml:space="preserve"> </w:t>
-            </w:r>
-            <w:r>
-              <w:rPr>
-                <w:rFonts w:ascii="Times New Roman" w:hAnsi="Times New Roman"/>
-                <w:sz w:val="28"/>
-                <w:szCs w:val="28"/>
-              </w:rPr>
-              <w:t>часов в месяц:</w:t>
+              <w:t>Должности и количество отработанных часов в месяц:</w:t>
             </w:r>
           </w:p>
           <w:p>
@@ -6487,11 +6785,11 @@
           <w:rFonts w:ascii="Times New Roman" w:hAnsi="Times New Roman"/>
           <w:i/>
           <w:iCs/>
+          <w:noProof/>
           <w:sz w:val="28"/>
           <w:szCs w:val="28"/>
           <w:lang w:val="en-US"/>
         </w:rPr>
-        <w:lastRenderedPageBreak/>
         <w:drawing>
           <wp:inline distT="0" distB="0" distL="0" distR="0" wp14:anchorId="662DE2BE" wp14:editId="6F528F86">
             <wp:extent cx="4140526" cy="1048369"/>
@@ -6508,7 +6806,7 @@
                     <pic:cNvPicPr/>
                   </pic:nvPicPr>
                   <pic:blipFill rotWithShape="1">
-                    <a:blip r:embed="rId8"/>
+                    <a:blip r:embed="rId9"/>
                     <a:srcRect r="57006" b="79603"/>
                     <a:stretch/>
                   </pic:blipFill>
@@ -6601,10 +6899,10 @@
       </w:r>
     </w:p>
     <w:sectPr>
-      <w:footerReference w:type="even" r:id="rId9"/>
-      <w:footerReference w:type="default" r:id="rId10"/>
-      <w:headerReference w:type="first" r:id="rId11"/>
-      <w:footerReference w:type="first" r:id="rId12"/>
+      <w:footerReference w:type="even" r:id="rId10"/>
+      <w:footerReference w:type="default" r:id="rId11"/>
+      <w:headerReference w:type="first" r:id="rId12"/>
+      <w:footerReference w:type="first" r:id="rId13"/>
       <w:pgSz w:w="11906" w:h="16838"/>
       <w:pgMar w:top="851" w:right="567" w:bottom="1560" w:left="1418" w:header="454" w:footer="397" w:gutter="0"/>
       <w:pgNumType w:start="39"/>
@@ -8977,6 +9275,7 @@
                             <w:t xml:space="preserve"> </w:t>
                           </w:r>
                           <w:proofErr w:type="spellStart"/>
+                          <w:proofErr w:type="gramStart"/>
                           <w:r>
                             <w:rPr>
                               <w:rFonts w:ascii="Times New Roman" w:hAnsi="Times New Roman"/>
@@ -8986,6 +9285,7 @@
                             <w:t>Н.контр</w:t>
                           </w:r>
                           <w:proofErr w:type="spellEnd"/>
+                          <w:proofErr w:type="gramEnd"/>
                           <w:r>
                             <w:rPr>
                               <w:rFonts w:ascii="Times New Roman" w:hAnsi="Times New Roman"/>
@@ -9284,18 +9584,6 @@
                             </w:rPr>
                             <w:t>ПЕРЕЧИСЛЕНИЯ. СТРУКТУРЫ</w:t>
                           </w:r>
-                          <w:r>
-                            <w:rPr>
-                              <w:rFonts w:ascii="Times New Roman" w:hAnsi="Times New Roman"/>
-                              <w:b/>
-                              <w:bCs/>
-                              <w:color w:val="3C4043"/>
-                              <w:spacing w:val="3"/>
-                              <w:sz w:val="28"/>
-                              <w:szCs w:val="28"/>
-                            </w:rPr>
-                            <w:t>.</w:t>
-                          </w:r>
                         </w:p>
                       </w:txbxContent>
                     </wps:txbx>
@@ -9316,7 +9604,11 @@
         </mc:Choice>
         <mc:Fallback>
           <w:pict>
-            <v:shape w14:anchorId="08624258" id="Text Box 102" o:spid="_x0000_s1037" type="#_x0000_t202" style="position:absolute;margin-left:175.45pt;margin-top:-33.4pt;width:189pt;height:67.8pt;z-index:251680768;visibility:visible;mso-wrap-style:square;mso-width-percent:0;mso-height-percent:0;mso-wrap-distance-left:9pt;mso-wrap-distance-top:0;mso-wrap-distance-right:9pt;mso-wrap-distance-bottom:0;mso-position-horizontal:absolute;mso-position-horizontal-relative:text;mso-position-vertical:absolute;mso-position-vertical-relative:text;mso-width-percent:0;mso-height-percent:0;mso-width-relative:page;mso-height-relative:page;v-text-anchor:top" o:gfxdata="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" filled="f" stroked="f">
+            <v:shapetype w14:anchorId="08624258" id="_x0000_t202" coordsize="21600,21600" o:spt="202" path="m,l,21600r21600,l21600,xe">
+              <v:stroke joinstyle="miter"/>
+              <v:path gradientshapeok="t" o:connecttype="rect"/>
+            </v:shapetype>
+            <v:shape id="Text Box 102" o:spid="_x0000_s1037" type="#_x0000_t202" style="position:absolute;margin-left:175.45pt;margin-top:-33.4pt;width:189pt;height:67.8pt;z-index:251680768;visibility:visible;mso-wrap-style:square;mso-width-percent:0;mso-height-percent:0;mso-wrap-distance-left:9pt;mso-wrap-distance-top:0;mso-wrap-distance-right:9pt;mso-wrap-distance-bottom:0;mso-position-horizontal:absolute;mso-position-horizontal-relative:text;mso-position-vertical:absolute;mso-position-vertical-relative:text;mso-width-percent:0;mso-height-percent:0;mso-width-relative:page;mso-height-relative:page;v-text-anchor:top" o:gfxdata="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" filled="f" stroked="f">
               <v:textbox inset="0,0,0,0">
                 <w:txbxContent>
                   <w:p>
@@ -9342,18 +9634,6 @@
                         <w:szCs w:val="28"/>
                       </w:rPr>
                       <w:t>ПЕРЕЧИСЛЕНИЯ. СТРУКТУРЫ</w:t>
-                    </w:r>
-                    <w:r>
-                      <w:rPr>
-                        <w:rFonts w:ascii="Times New Roman" w:hAnsi="Times New Roman"/>
-                        <w:b/>
-                        <w:bCs/>
-                        <w:color w:val="3C4043"/>
-                        <w:spacing w:val="3"/>
-                        <w:sz w:val="28"/>
-                        <w:szCs w:val="28"/>
-                      </w:rPr>
-                      <w:t>.</w:t>
                     </w:r>
                   </w:p>
                 </w:txbxContent>
